--- a/- Report/4 - Weapon Designs/The Shield.docx
+++ b/- Report/4 - Weapon Designs/The Shield.docx
@@ -16,7 +16,7 @@
           <w:sz w:val="48"/>
           <w:szCs w:val="48"/>
         </w:rPr>
-        <w:t xml:space="preserve">The </w:t>
+        <w:t>The Shield</w:t>
       </w:r>
       <w:r>
         <w:rPr>
@@ -26,9 +26,18 @@
           <w:sz w:val="48"/>
           <w:szCs w:val="48"/>
         </w:rPr>
-        <w:t>Shield</w:t>
-      </w:r>
-      <w:r>
+        <w:t>:</w:t>
+      </w:r>
+      <w:r>
+        <w:rPr>
+          <w:noProof/>
+        </w:rPr>
+        <w:t xml:space="preserve"> </w:t>
+      </w:r>
+    </w:p>
+    <w:p>
+      <w:pPr>
+        <w:jc w:val="center"/>
         <w:rPr>
           <w:rFonts w:asciiTheme="majorHAnsi" w:hAnsiTheme="majorHAnsi" w:cstheme="majorHAnsi"/>
           <w:b/>
@@ -36,31 +45,13 @@
           <w:sz w:val="48"/>
           <w:szCs w:val="48"/>
         </w:rPr>
-        <w:t>:</w:t>
-      </w:r>
-      <w:r>
-        <w:rPr>
+      </w:pPr>
+      <w:r>
+        <w:rPr>
+          <w:rFonts w:asciiTheme="majorHAnsi" w:hAnsiTheme="majorHAnsi" w:cstheme="majorHAnsi"/>
+          <w:b/>
+          <w:bCs/>
           <w:noProof/>
-        </w:rPr>
-        <w:t xml:space="preserve"> </w:t>
-      </w:r>
-    </w:p>
-    <w:p>
-      <w:pPr>
-        <w:jc w:val="center"/>
-        <w:rPr>
-          <w:rFonts w:asciiTheme="majorHAnsi" w:hAnsiTheme="majorHAnsi" w:cstheme="majorHAnsi"/>
-          <w:b/>
-          <w:bCs/>
-          <w:sz w:val="48"/>
-          <w:szCs w:val="48"/>
-        </w:rPr>
-      </w:pPr>
-      <w:r>
-        <w:rPr>
-          <w:rFonts w:asciiTheme="majorHAnsi" w:hAnsiTheme="majorHAnsi" w:cstheme="majorHAnsi"/>
-          <w:b/>
-          <w:bCs/>
           <w:sz w:val="48"/>
           <w:szCs w:val="48"/>
         </w:rPr>
@@ -142,11 +133,25 @@
     </w:p>
     <w:p>
       <w:r>
-        <w:t xml:space="preserve">The shield is a weapon used by the player character. </w:t>
+        <w:t xml:space="preserve">The shield is a </w:t>
+      </w:r>
+      <w:r>
+        <w:t>defence-based</w:t>
+      </w:r>
+      <w:r>
+        <w:t xml:space="preserve"> </w:t>
+      </w:r>
+      <w:r>
+        <w:t xml:space="preserve">weapon used by the player character. </w:t>
       </w:r>
       <w:r>
         <w:t>The main draw for this weapon is its ability to keep the player from taking damage as well as packing large amounts of knockback with its attacks. That said the shield’s attacks will not deal any direct damage to enemies and act solely as a method for dealing with enemies in the players path or knocking enemies into hazards.</w:t>
       </w:r>
+      <w:r>
+        <w:t xml:space="preserve"> In addition to this while equipped the shield will apply a minus 20% movement multiplier, slowing the player down.</w:t>
+      </w:r>
+      <w:bookmarkStart w:id="0" w:name="_GoBack"/>
+      <w:bookmarkEnd w:id="0"/>
     </w:p>
     <w:p/>
     <w:p/>
@@ -202,27 +207,7 @@
           <w:sz w:val="24"/>
           <w:szCs w:val="24"/>
         </w:rPr>
-        <w:t>Block</w:t>
-      </w:r>
-      <w:r>
-        <w:rPr>
-          <w:rFonts w:cstheme="minorHAnsi"/>
-          <w:b/>
-          <w:bCs/>
-          <w:sz w:val="24"/>
-          <w:szCs w:val="24"/>
-        </w:rPr>
-        <w:t>:</w:t>
-      </w:r>
-      <w:r>
-        <w:rPr>
-          <w:rFonts w:cstheme="minorHAnsi"/>
-          <w:b/>
-          <w:bCs/>
-          <w:sz w:val="24"/>
-          <w:szCs w:val="24"/>
-        </w:rPr>
-        <w:t xml:space="preserve"> </w:t>
+        <w:t xml:space="preserve">Block: </w:t>
       </w:r>
     </w:p>
     <w:p>
@@ -281,6 +266,7 @@
           <w:rFonts w:cstheme="minorHAnsi"/>
           <w:b/>
           <w:bCs/>
+          <w:noProof/>
           <w:sz w:val="24"/>
           <w:szCs w:val="24"/>
         </w:rPr>
@@ -392,45 +378,13 @@
           <w:b/>
           <w:bCs/>
         </w:rPr>
-        <w:t>Moving</w:t>
-      </w:r>
-      <w:r>
-        <w:rPr>
-          <w:rFonts w:cstheme="minorHAnsi"/>
-          <w:b/>
-          <w:bCs/>
-        </w:rPr>
-        <w:t xml:space="preserve"> </w:t>
-      </w:r>
-      <w:r>
-        <w:rPr>
-          <w:rFonts w:cstheme="minorHAnsi"/>
-        </w:rPr>
-        <w:t xml:space="preserve">it holds the shield in front of the player </w:t>
-      </w:r>
-      <w:r>
-        <w:rPr>
-          <w:rFonts w:cstheme="minorHAnsi"/>
-        </w:rPr>
-        <w:t>and charges forward this blocks</w:t>
-      </w:r>
-      <w:r>
-        <w:rPr>
-          <w:rFonts w:cstheme="minorHAnsi"/>
-        </w:rPr>
-        <w:t xml:space="preserve"> any attacks coming from with a 180-degree arc in front of the player</w:t>
-      </w:r>
-      <w:r>
-        <w:rPr>
-          <w:rFonts w:cstheme="minorHAnsi"/>
-        </w:rPr>
-        <w:t xml:space="preserve"> while also pushing any enemies that the player collides backwards and to the side</w:t>
-      </w:r>
-      <w:r>
-        <w:rPr>
-          <w:rFonts w:cstheme="minorHAnsi"/>
-        </w:rPr>
-        <w:t>.</w:t>
+        <w:t xml:space="preserve">Moving </w:t>
+      </w:r>
+      <w:r>
+        <w:rPr>
+          <w:rFonts w:cstheme="minorHAnsi"/>
+        </w:rPr>
+        <w:t>it holds the shield in front of the player and charges forward this blocks any attacks coming from with a 180-degree arc in front of the player while also pushing any enemies that the player collides backwards and to the side.</w:t>
       </w:r>
     </w:p>
     <w:p>
@@ -449,6 +403,7 @@
           <w:rFonts w:cstheme="minorHAnsi"/>
           <w:b/>
           <w:bCs/>
+          <w:noProof/>
           <w:sz w:val="28"/>
           <w:szCs w:val="28"/>
         </w:rPr>
@@ -597,6 +552,7 @@
           <w:rFonts w:cstheme="minorHAnsi"/>
           <w:b/>
           <w:bCs/>
+          <w:noProof/>
           <w:sz w:val="28"/>
           <w:szCs w:val="28"/>
         </w:rPr>
@@ -709,15 +665,7 @@
         <w:rPr>
           <w:rFonts w:cstheme="minorHAnsi"/>
         </w:rPr>
-        <w:t>This has the player jump onto the shield ad use it to slide down slo</w:t>
-      </w:r>
-      <w:bookmarkStart w:id="0" w:name="_GoBack"/>
-      <w:bookmarkEnd w:id="0"/>
-      <w:r>
-        <w:rPr>
-          <w:rFonts w:cstheme="minorHAnsi"/>
-        </w:rPr>
-        <w:t>pes or along rails. Like other special usages this can be done even while the shield is not equipped.</w:t>
+        <w:t>This has the player jump onto the shield ad use it to slide down slopes or along rails. Like other special usages this can be done even while the shield is not equipped.</w:t>
       </w:r>
     </w:p>
     <w:p>
@@ -730,6 +678,7 @@
       <w:r>
         <w:rPr>
           <w:rFonts w:cstheme="minorHAnsi"/>
+          <w:noProof/>
         </w:rPr>
         <w:drawing>
           <wp:inline distT="0" distB="0" distL="0" distR="0" wp14:anchorId="451362EC" wp14:editId="7D4C595C">
@@ -871,7 +820,7 @@
       </w:pPr>
     </w:pPrDefault>
   </w:docDefaults>
-  <w:latentStyles w:defLockedState="0" w:defUIPriority="99" w:defSemiHidden="0" w:defUnhideWhenUsed="0" w:defQFormat="0" w:count="376">
+  <w:latentStyles w:defLockedState="0" w:defUIPriority="99" w:defSemiHidden="0" w:defUnhideWhenUsed="0" w:defQFormat="0" w:count="377">
     <w:lsdException w:name="Normal" w:uiPriority="0" w:qFormat="1"/>
     <w:lsdException w:name="heading 1" w:uiPriority="9" w:qFormat="1"/>
     <w:lsdException w:name="heading 2" w:semiHidden="1" w:uiPriority="9" w:unhideWhenUsed="1" w:qFormat="1"/>
@@ -977,7 +926,6 @@
     <w:lsdException w:name="HTML Sample" w:semiHidden="1" w:unhideWhenUsed="1"/>
     <w:lsdException w:name="HTML Typewriter" w:semiHidden="1" w:unhideWhenUsed="1"/>
     <w:lsdException w:name="HTML Variable" w:semiHidden="1" w:unhideWhenUsed="1"/>
-    <w:lsdException w:name="Normal Table" w:semiHidden="1" w:unhideWhenUsed="1"/>
     <w:lsdException w:name="annotation subject" w:semiHidden="1" w:unhideWhenUsed="1"/>
     <w:lsdException w:name="No List" w:semiHidden="1" w:unhideWhenUsed="1"/>
     <w:lsdException w:name="Outline List 1" w:semiHidden="1" w:unhideWhenUsed="1"/>
@@ -1024,10 +972,8 @@
     <w:lsdException w:name="Table Subtle 2" w:semiHidden="1" w:unhideWhenUsed="1"/>
     <w:lsdException w:name="Table Web 1" w:semiHidden="1" w:unhideWhenUsed="1"/>
     <w:lsdException w:name="Table Web 2" w:semiHidden="1" w:unhideWhenUsed="1"/>
-    <w:lsdException w:name="Table Web 3" w:semiHidden="1" w:unhideWhenUsed="1"/>
     <w:lsdException w:name="Balloon Text" w:semiHidden="1" w:unhideWhenUsed="1"/>
     <w:lsdException w:name="Table Grid" w:uiPriority="39"/>
-    <w:lsdException w:name="Table Theme" w:semiHidden="1" w:unhideWhenUsed="1"/>
     <w:lsdException w:name="Placeholder Text" w:semiHidden="1"/>
     <w:lsdException w:name="No Spacing" w:uiPriority="1" w:qFormat="1"/>
     <w:lsdException w:name="Light Shading" w:uiPriority="60"/>
@@ -1248,6 +1194,7 @@
     <w:lsdException w:name="Hashtag" w:semiHidden="1" w:unhideWhenUsed="1"/>
     <w:lsdException w:name="Unresolved Mention" w:semiHidden="1" w:unhideWhenUsed="1"/>
     <w:lsdException w:name="Smart Link" w:semiHidden="1" w:unhideWhenUsed="1"/>
+    <w:lsdException w:name="Smart Link Error" w:semiHidden="1" w:unhideWhenUsed="1"/>
   </w:latentStyles>
   <w:style w:type="paragraph" w:default="1" w:styleId="Normal">
     <w:name w:val="Normal"/>

--- a/- Report/4 - Weapon Designs/The Shield.docx
+++ b/- Report/4 - Weapon Designs/The Shield.docx
@@ -10,7 +10,7 @@
       </w:pPr>
       <w:r>
         <w:rPr>
-          <w:rFonts w:asciiTheme="majorHAnsi" w:hAnsiTheme="majorHAnsi" w:cstheme="majorHAnsi"/>
+          <w:rFonts w:ascii="Agency FB" w:hAnsi="Agency FB" w:cstheme="majorHAnsi"/>
           <w:b/>
           <w:bCs/>
           <w:sz w:val="48"/>
@@ -20,7 +20,7 @@
       </w:r>
       <w:r>
         <w:rPr>
-          <w:rFonts w:asciiTheme="majorHAnsi" w:hAnsiTheme="majorHAnsi" w:cstheme="majorHAnsi"/>
+          <w:rFonts w:ascii="Agency FB" w:hAnsi="Agency FB" w:cstheme="majorHAnsi"/>
           <w:b/>
           <w:bCs/>
           <w:sz w:val="48"/>
@@ -30,6 +30,7 @@
       </w:r>
       <w:r>
         <w:rPr>
+          <w:rFonts w:ascii="Agency FB" w:hAnsi="Agency FB"/>
           <w:noProof/>
         </w:rPr>
         <w:t xml:space="preserve"> </w:t>
@@ -37,14 +38,8 @@
     </w:p>
     <w:p>
       <w:pPr>
+        <w:keepNext/>
         <w:jc w:val="center"/>
-        <w:rPr>
-          <w:rFonts w:asciiTheme="majorHAnsi" w:hAnsiTheme="majorHAnsi" w:cstheme="majorHAnsi"/>
-          <w:b/>
-          <w:bCs/>
-          <w:sz w:val="48"/>
-          <w:szCs w:val="48"/>
-        </w:rPr>
       </w:pPr>
       <w:r>
         <w:rPr>
@@ -56,10 +51,204 @@
           <w:szCs w:val="48"/>
         </w:rPr>
         <w:drawing>
-          <wp:inline distT="0" distB="0" distL="0" distR="0" wp14:anchorId="75793432" wp14:editId="02F6767C">
-            <wp:extent cx="4468495" cy="3123344"/>
+          <wp:inline distT="0" distB="0" distL="0" distR="0" wp14:anchorId="7CB790C0" wp14:editId="06E0E04D">
+            <wp:extent cx="4118490" cy="3240000"/>
             <wp:effectExtent l="0" t="0" r="0" b="0"/>
-            <wp:docPr id="1" name="Picture 1"/>
+            <wp:docPr id="10" name="Picture 10"/>
+            <wp:cNvGraphicFramePr>
+              <a:graphicFrameLocks xmlns:a="http://schemas.openxmlformats.org/drawingml/2006/main" noChangeAspect="1"/>
+            </wp:cNvGraphicFramePr>
+            <a:graphic xmlns:a="http://schemas.openxmlformats.org/drawingml/2006/main">
+              <a:graphicData uri="http://schemas.openxmlformats.org/drawingml/2006/picture">
+                <pic:pic xmlns:pic="http://schemas.openxmlformats.org/drawingml/2006/picture">
+                  <pic:nvPicPr>
+                    <pic:cNvPr id="0" name="Picture 1"/>
+                    <pic:cNvPicPr>
+                      <a:picLocks noChangeAspect="1" noChangeArrowheads="1"/>
+                    </pic:cNvPicPr>
+                  </pic:nvPicPr>
+                  <pic:blipFill>
+                    <a:blip r:embed="rId6" cstate="print">
+                      <a:extLst>
+                        <a:ext uri="{28A0092B-C50C-407E-A947-70E740481C1C}">
+                          <a14:useLocalDpi xmlns:a14="http://schemas.microsoft.com/office/drawing/2010/main" val="0"/>
+                        </a:ext>
+                      </a:extLst>
+                    </a:blip>
+                    <a:srcRect/>
+                    <a:stretch>
+                      <a:fillRect/>
+                    </a:stretch>
+                  </pic:blipFill>
+                  <pic:spPr bwMode="auto">
+                    <a:xfrm>
+                      <a:off x="0" y="0"/>
+                      <a:ext cx="4118490" cy="3240000"/>
+                    </a:xfrm>
+                    <a:prstGeom prst="rect">
+                      <a:avLst/>
+                    </a:prstGeom>
+                    <a:noFill/>
+                    <a:ln>
+                      <a:noFill/>
+                    </a:ln>
+                  </pic:spPr>
+                </pic:pic>
+              </a:graphicData>
+            </a:graphic>
+          </wp:inline>
+        </w:drawing>
+      </w:r>
+    </w:p>
+    <w:p>
+      <w:pPr>
+        <w:pStyle w:val="Caption"/>
+        <w:jc w:val="center"/>
+        <w:rPr>
+          <w:rFonts w:asciiTheme="majorHAnsi" w:hAnsiTheme="majorHAnsi" w:cstheme="majorHAnsi"/>
+          <w:b/>
+          <w:bCs/>
+          <w:sz w:val="48"/>
+          <w:szCs w:val="48"/>
+        </w:rPr>
+      </w:pPr>
+      <w:r>
+        <w:t xml:space="preserve">Figure </w:t>
+      </w:r>
+      <w:fldSimple w:instr=" SEQ Figure \* ARABIC ">
+        <w:r>
+          <w:rPr>
+            <w:noProof/>
+          </w:rPr>
+          <w:t>1</w:t>
+        </w:r>
+      </w:fldSimple>
+      <w:r>
+        <w:t xml:space="preserve"> - Weapon: Shield</w:t>
+      </w:r>
+    </w:p>
+    <w:p>
+      <w:pPr>
+        <w:rPr>
+          <w:rFonts w:cstheme="minorHAnsi"/>
+          <w:b/>
+          <w:bCs/>
+          <w:sz w:val="28"/>
+          <w:szCs w:val="28"/>
+        </w:rPr>
+      </w:pPr>
+      <w:r>
+        <w:rPr>
+          <w:rFonts w:cstheme="minorHAnsi"/>
+          <w:b/>
+          <w:bCs/>
+          <w:sz w:val="28"/>
+          <w:szCs w:val="28"/>
+        </w:rPr>
+        <w:t>Brief Synopsis</w:t>
+      </w:r>
+    </w:p>
+    <w:p>
+      <w:pPr>
+        <w:ind w:left="720"/>
+      </w:pPr>
+      <w:r>
+        <w:t xml:space="preserve">The shield is a </w:t>
+      </w:r>
+      <w:r>
+        <w:t>defence-based</w:t>
+      </w:r>
+      <w:r>
+        <w:t xml:space="preserve"> </w:t>
+      </w:r>
+      <w:r>
+        <w:t xml:space="preserve">weapon used by the player character. </w:t>
+      </w:r>
+      <w:r>
+        <w:t>The main draw for this weapon is its ability to keep the player from taking damage as well as packing large amounts of knockback with its attacks. That said the shield’s attacks will not deal any direct damage to enemies and act solely as a method for dealing with enemies in the players path or knocking enemies into hazards.</w:t>
+      </w:r>
+      <w:r>
+        <w:t xml:space="preserve"> In addition to this while equipped the shield will apply a minus 20% movement multiplier, slowing the player down.</w:t>
+      </w:r>
+    </w:p>
+    <w:p/>
+    <w:p>
+      <w:pPr>
+        <w:rPr>
+          <w:rFonts w:cstheme="minorHAnsi"/>
+          <w:b/>
+          <w:bCs/>
+          <w:sz w:val="28"/>
+          <w:szCs w:val="28"/>
+        </w:rPr>
+      </w:pPr>
+      <w:r>
+        <w:rPr>
+          <w:rFonts w:cstheme="minorHAnsi"/>
+          <w:b/>
+          <w:bCs/>
+          <w:sz w:val="28"/>
+          <w:szCs w:val="28"/>
+        </w:rPr>
+        <w:t xml:space="preserve">Special </w:t>
+      </w:r>
+      <w:r>
+        <w:rPr>
+          <w:rFonts w:cstheme="minorHAnsi"/>
+          <w:b/>
+          <w:bCs/>
+          <w:sz w:val="28"/>
+          <w:szCs w:val="28"/>
+        </w:rPr>
+        <w:t>Ability</w:t>
+      </w:r>
+    </w:p>
+    <w:p>
+      <w:pPr>
+        <w:ind w:firstLine="720"/>
+        <w:rPr>
+          <w:rFonts w:cstheme="minorHAnsi"/>
+          <w:b/>
+          <w:bCs/>
+          <w:sz w:val="24"/>
+          <w:szCs w:val="24"/>
+        </w:rPr>
+      </w:pPr>
+      <w:r>
+        <w:rPr>
+          <w:rFonts w:cstheme="minorHAnsi"/>
+          <w:b/>
+          <w:bCs/>
+          <w:sz w:val="24"/>
+          <w:szCs w:val="24"/>
+        </w:rPr>
+        <w:t>Shield Slide</w:t>
+      </w:r>
+      <w:r>
+        <w:rPr>
+          <w:rFonts w:cstheme="minorHAnsi"/>
+          <w:b/>
+          <w:bCs/>
+          <w:sz w:val="24"/>
+          <w:szCs w:val="24"/>
+        </w:rPr>
+        <w:t xml:space="preserve">: </w:t>
+      </w:r>
+    </w:p>
+    <w:p>
+      <w:pPr>
+        <w:keepNext/>
+      </w:pPr>
+      <w:r>
+        <w:rPr>
+          <w:rFonts w:cstheme="minorHAnsi"/>
+          <w:noProof/>
+        </w:rPr>
+        <w:drawing>
+          <wp:inline distT="0" distB="0" distL="0" distR="0" wp14:anchorId="5C21FCBF" wp14:editId="62003A0B">
+            <wp:extent cx="3561333" cy="900000"/>
+            <wp:effectExtent l="0" t="0" r="1270" b="0"/>
+            <wp:docPr id="9" name="Picture 9"/>
             <wp:cNvGraphicFramePr>
               <a:graphicFrameLocks xmlns:a="http://schemas.openxmlformats.org/drawingml/2006/main" noChangeAspect="1"/>
             </wp:cNvGraphicFramePr>
@@ -70,27 +259,20 @@
                     <pic:cNvPr id="1" name=""/>
                     <pic:cNvPicPr/>
                   </pic:nvPicPr>
-                  <pic:blipFill rotWithShape="1">
-                    <a:blip r:embed="rId6"/>
-                    <a:srcRect t="10776" b="9314"/>
-                    <a:stretch/>
+                  <pic:blipFill>
+                    <a:blip r:embed="rId7"/>
+                    <a:stretch>
+                      <a:fillRect/>
+                    </a:stretch>
                   </pic:blipFill>
-                  <pic:spPr bwMode="auto">
+                  <pic:spPr>
                     <a:xfrm>
                       <a:off x="0" y="0"/>
-                      <a:ext cx="4503571" cy="3147861"/>
+                      <a:ext cx="3561333" cy="900000"/>
                     </a:xfrm>
                     <a:prstGeom prst="rect">
                       <a:avLst/>
                     </a:prstGeom>
-                    <a:ln>
-                      <a:noFill/>
-                    </a:ln>
-                    <a:extLst>
-                      <a:ext uri="{53640926-AAD7-44D8-BBD7-CCE9431645EC}">
-                        <a14:shadowObscured xmlns:a14="http://schemas.microsoft.com/office/drawing/2010/main"/>
-                      </a:ext>
-                    </a:extLst>
                   </pic:spPr>
                 </pic:pic>
               </a:graphicData>
@@ -101,6 +283,37 @@
     </w:p>
     <w:p>
       <w:pPr>
+        <w:pStyle w:val="Caption"/>
+        <w:rPr>
+          <w:rFonts w:cstheme="minorHAnsi"/>
+        </w:rPr>
+      </w:pPr>
+      <w:r>
+        <w:t xml:space="preserve">Figure </w:t>
+      </w:r>
+      <w:fldSimple w:instr=" SEQ Figure \* ARABIC ">
+        <w:r>
+          <w:rPr>
+            <w:noProof/>
+          </w:rPr>
+          <w:t>2</w:t>
+        </w:r>
+      </w:fldSimple>
+      <w:r>
+        <w:t xml:space="preserve"> - Animation Storyboar</w:t>
+      </w:r>
+      <w:r>
+        <w:t>d:</w:t>
+      </w:r>
+      <w:bookmarkStart w:id="0" w:name="_GoBack"/>
+      <w:bookmarkEnd w:id="0"/>
+      <w:r>
+        <w:t xml:space="preserve"> Shield Slide</w:t>
+      </w:r>
+    </w:p>
+    <w:p>
+      <w:pPr>
+        <w:ind w:left="1440"/>
         <w:rPr>
           <w:rFonts w:cstheme="minorHAnsi"/>
           <w:b/>
@@ -109,9 +322,21 @@
           <w:szCs w:val="28"/>
         </w:rPr>
       </w:pPr>
-    </w:p>
-    <w:p>
-      <w:pPr>
+      <w:r>
+        <w:rPr>
+          <w:rFonts w:cstheme="minorHAnsi"/>
+          <w:b/>
+          <w:bCs/>
+        </w:rPr>
+        <w:t xml:space="preserve">Special: </w:t>
+      </w:r>
+      <w:r>
+        <w:rPr>
+          <w:rFonts w:cstheme="minorHAnsi"/>
+        </w:rPr>
+        <w:t>When used, the player leaps into the air and throws their shield beneath them. If used on a flat plane the animation will cancel back to the walking or idle after the player hits the floor. If on a slope or rail however the player will begin to slide downwards, accelerating gradually however with a much higher max velocity then running.</w:t>
+      </w:r>
+      <w:r>
         <w:rPr>
           <w:rFonts w:cstheme="minorHAnsi"/>
           <w:b/>
@@ -119,8 +344,11 @@
           <w:sz w:val="28"/>
           <w:szCs w:val="28"/>
         </w:rPr>
-      </w:pPr>
-      <w:r>
+        <w:br w:type="page"/>
+      </w:r>
+    </w:p>
+    <w:p>
+      <w:pPr>
         <w:rPr>
           <w:rFonts w:cstheme="minorHAnsi"/>
           <w:b/>
@@ -128,46 +356,8 @@
           <w:sz w:val="28"/>
           <w:szCs w:val="28"/>
         </w:rPr>
-        <w:t>Brief Synopsis</w:t>
-      </w:r>
-    </w:p>
-    <w:p>
-      <w:r>
-        <w:t xml:space="preserve">The shield is a </w:t>
-      </w:r>
-      <w:r>
-        <w:t>defence-based</w:t>
-      </w:r>
-      <w:r>
-        <w:t xml:space="preserve"> </w:t>
-      </w:r>
-      <w:r>
-        <w:t xml:space="preserve">weapon used by the player character. </w:t>
-      </w:r>
-      <w:r>
-        <w:t>The main draw for this weapon is its ability to keep the player from taking damage as well as packing large amounts of knockback with its attacks. That said the shield’s attacks will not deal any direct damage to enemies and act solely as a method for dealing with enemies in the players path or knocking enemies into hazards.</w:t>
-      </w:r>
-      <w:r>
-        <w:t xml:space="preserve"> In addition to this while equipped the shield will apply a minus 20% movement multiplier, slowing the player down.</w:t>
-      </w:r>
-      <w:bookmarkStart w:id="0" w:name="_GoBack"/>
-      <w:bookmarkEnd w:id="0"/>
-    </w:p>
-    <w:p/>
-    <w:p/>
-    <w:p/>
-    <w:p>
-      <w:r>
-        <w:t xml:space="preserve"> </w:t>
-      </w:r>
-    </w:p>
-    <w:p>
-      <w:r>
-        <w:br w:type="page"/>
-      </w:r>
-    </w:p>
-    <w:p>
-      <w:pPr>
+      </w:pPr>
+      <w:r>
         <w:rPr>
           <w:rFonts w:cstheme="minorHAnsi"/>
           <w:b/>
@@ -175,7 +365,9 @@
           <w:sz w:val="28"/>
           <w:szCs w:val="28"/>
         </w:rPr>
-      </w:pPr>
+        <w:lastRenderedPageBreak/>
+        <w:t xml:space="preserve">Combat </w:t>
+      </w:r>
       <w:r>
         <w:rPr>
           <w:rFonts w:cstheme="minorHAnsi"/>
@@ -184,13 +376,27 @@
           <w:sz w:val="28"/>
           <w:szCs w:val="28"/>
         </w:rPr>
-        <w:lastRenderedPageBreak/>
-        <w:t>Usage</w:t>
+        <w:t>A</w:t>
+      </w:r>
+      <w:r>
+        <w:rPr>
+          <w:rFonts w:cstheme="minorHAnsi"/>
+          <w:b/>
+          <w:bCs/>
+          <w:sz w:val="28"/>
+          <w:szCs w:val="28"/>
+        </w:rPr>
+        <w:t>bility’s</w:t>
       </w:r>
     </w:p>
     <w:p>
       <w:pPr>
         <w:ind w:firstLine="720"/>
+        <w:rPr>
+          <w:rFonts w:cstheme="minorHAnsi"/>
+        </w:rPr>
+      </w:pPr>
+      <w:r>
         <w:rPr>
           <w:rFonts w:cstheme="minorHAnsi"/>
           <w:b/>
@@ -198,83 +404,25 @@
           <w:sz w:val="24"/>
           <w:szCs w:val="24"/>
         </w:rPr>
-      </w:pPr>
-      <w:r>
-        <w:rPr>
-          <w:rFonts w:cstheme="minorHAnsi"/>
-          <w:b/>
-          <w:bCs/>
-          <w:sz w:val="24"/>
-          <w:szCs w:val="24"/>
-        </w:rPr>
         <w:t xml:space="preserve">Block: </w:t>
       </w:r>
     </w:p>
     <w:p>
       <w:pPr>
-        <w:ind w:left="1440"/>
-        <w:rPr>
-          <w:rFonts w:cstheme="minorHAnsi"/>
-        </w:rPr>
-      </w:pPr>
-      <w:r>
-        <w:rPr>
-          <w:rFonts w:cstheme="minorHAnsi"/>
-        </w:rPr>
-        <w:t>This is a</w:t>
-      </w:r>
-      <w:r>
-        <w:rPr>
-          <w:rFonts w:cstheme="minorHAnsi"/>
-          <w:b/>
-          <w:bCs/>
-        </w:rPr>
-        <w:t xml:space="preserve"> Grounded </w:t>
-      </w:r>
-      <w:r>
-        <w:rPr>
-          <w:rFonts w:cstheme="minorHAnsi"/>
-        </w:rPr>
-        <w:t xml:space="preserve">attack performed while the player is </w:t>
-      </w:r>
-      <w:r>
-        <w:rPr>
-          <w:rFonts w:cstheme="minorHAnsi"/>
-          <w:b/>
-          <w:bCs/>
-        </w:rPr>
-        <w:t xml:space="preserve">Stationary </w:t>
-      </w:r>
-      <w:r>
-        <w:rPr>
-          <w:rFonts w:cstheme="minorHAnsi"/>
-        </w:rPr>
-        <w:t>it holds the shield in front of the player and blocks any attacks coming from with a 180-degree arc in front of the player.</w:t>
-      </w:r>
-    </w:p>
-    <w:p>
-      <w:pPr>
-        <w:jc w:val="center"/>
-        <w:rPr>
-          <w:rFonts w:cstheme="minorHAnsi"/>
+        <w:keepNext/>
+      </w:pPr>
+      <w:r>
+        <w:rPr>
+          <w:rFonts w:cstheme="minorHAnsi"/>
+          <w:noProof/>
           <w:sz w:val="28"/>
           <w:szCs w:val="28"/>
         </w:rPr>
-      </w:pPr>
-      <w:r>
-        <w:rPr>
-          <w:rFonts w:cstheme="minorHAnsi"/>
-          <w:b/>
-          <w:bCs/>
-          <w:noProof/>
-          <w:sz w:val="24"/>
-          <w:szCs w:val="24"/>
-        </w:rPr>
         <w:drawing>
-          <wp:inline distT="0" distB="0" distL="0" distR="0" wp14:anchorId="0F7BDEDB" wp14:editId="1E211F59">
-            <wp:extent cx="2655438" cy="1620000"/>
-            <wp:effectExtent l="0" t="0" r="0" b="0"/>
-            <wp:docPr id="4" name="Picture 4"/>
+          <wp:inline distT="0" distB="0" distL="0" distR="0" wp14:anchorId="759DCFB9" wp14:editId="70EA385D">
+            <wp:extent cx="2472222" cy="828000"/>
+            <wp:effectExtent l="0" t="0" r="4445" b="0"/>
+            <wp:docPr id="3" name="Picture 3"/>
             <wp:cNvGraphicFramePr>
               <a:graphicFrameLocks xmlns:a="http://schemas.openxmlformats.org/drawingml/2006/main" noChangeAspect="1"/>
             </wp:cNvGraphicFramePr>
@@ -285,27 +433,20 @@
                     <pic:cNvPr id="1" name=""/>
                     <pic:cNvPicPr/>
                   </pic:nvPicPr>
-                  <pic:blipFill rotWithShape="1">
-                    <a:blip r:embed="rId7"/>
-                    <a:srcRect l="2509" r="48730"/>
-                    <a:stretch/>
+                  <pic:blipFill>
+                    <a:blip r:embed="rId8"/>
+                    <a:stretch>
+                      <a:fillRect/>
+                    </a:stretch>
                   </pic:blipFill>
-                  <pic:spPr bwMode="auto">
+                  <pic:spPr>
                     <a:xfrm>
                       <a:off x="0" y="0"/>
-                      <a:ext cx="2655438" cy="1620000"/>
+                      <a:ext cx="2472222" cy="828000"/>
                     </a:xfrm>
                     <a:prstGeom prst="rect">
                       <a:avLst/>
                     </a:prstGeom>
-                    <a:ln>
-                      <a:noFill/>
-                    </a:ln>
-                    <a:extLst>
-                      <a:ext uri="{53640926-AAD7-44D8-BBD7-CCE9431645EC}">
-                        <a14:shadowObscured xmlns:a14="http://schemas.microsoft.com/office/drawing/2010/main"/>
-                      </a:ext>
-                    </a:extLst>
                   </pic:spPr>
                 </pic:pic>
               </a:graphicData>
@@ -316,6 +457,99 @@
     </w:p>
     <w:p>
       <w:pPr>
+        <w:pStyle w:val="Caption"/>
+        <w:rPr>
+          <w:rFonts w:cstheme="minorHAnsi"/>
+          <w:sz w:val="28"/>
+          <w:szCs w:val="28"/>
+        </w:rPr>
+      </w:pPr>
+      <w:r>
+        <w:t xml:space="preserve">Figure </w:t>
+      </w:r>
+      <w:fldSimple w:instr=" SEQ Figure \* ARABIC ">
+        <w:r>
+          <w:rPr>
+            <w:noProof/>
+          </w:rPr>
+          <w:t>3</w:t>
+        </w:r>
+      </w:fldSimple>
+      <w:r>
+        <w:t xml:space="preserve"> - Animation Storyboard: Block</w:t>
+      </w:r>
+    </w:p>
+    <w:p>
+      <w:pPr>
+        <w:ind w:left="1440"/>
+        <w:rPr>
+          <w:rFonts w:cstheme="minorHAnsi"/>
+        </w:rPr>
+      </w:pPr>
+      <w:r>
+        <w:rPr>
+          <w:rFonts w:cstheme="minorHAnsi"/>
+          <w:b/>
+          <w:bCs/>
+        </w:rPr>
+        <w:t>While g</w:t>
+      </w:r>
+      <w:r>
+        <w:rPr>
+          <w:rFonts w:cstheme="minorHAnsi"/>
+          <w:b/>
+          <w:bCs/>
+        </w:rPr>
+        <w:t>rounded and s</w:t>
+      </w:r>
+      <w:r>
+        <w:rPr>
+          <w:rFonts w:cstheme="minorHAnsi"/>
+          <w:b/>
+          <w:bCs/>
+        </w:rPr>
+        <w:t>tationary</w:t>
+      </w:r>
+      <w:r>
+        <w:rPr>
+          <w:rFonts w:cstheme="minorHAnsi"/>
+          <w:b/>
+          <w:bCs/>
+        </w:rPr>
+        <w:t>:</w:t>
+      </w:r>
+      <w:r>
+        <w:rPr>
+          <w:rFonts w:cstheme="minorHAnsi"/>
+          <w:b/>
+          <w:bCs/>
+        </w:rPr>
+        <w:t xml:space="preserve"> </w:t>
+      </w:r>
+      <w:r>
+        <w:rPr>
+          <w:rFonts w:cstheme="minorHAnsi"/>
+        </w:rPr>
+        <w:t>The player</w:t>
+      </w:r>
+      <w:r>
+        <w:rPr>
+          <w:rFonts w:cstheme="minorHAnsi"/>
+        </w:rPr>
+        <w:t xml:space="preserve"> holds the shield in front of the player and blocks any attacks coming from with a 180-degree arc in front of the player.</w:t>
+      </w:r>
+    </w:p>
+    <w:p>
+      <w:pPr>
+        <w:rPr>
+          <w:rFonts w:cstheme="minorHAnsi"/>
+          <w:sz w:val="28"/>
+          <w:szCs w:val="28"/>
+        </w:rPr>
+      </w:pPr>
+    </w:p>
+    <w:p>
+      <w:pPr>
         <w:rPr>
           <w:rFonts w:cstheme="minorHAnsi"/>
           <w:b/>
@@ -342,61 +576,32 @@
           <w:sz w:val="24"/>
           <w:szCs w:val="24"/>
         </w:rPr>
-        <w:t>Charging attack:</w:t>
-      </w:r>
-    </w:p>
-    <w:p>
-      <w:pPr>
-        <w:ind w:left="1440"/>
-        <w:rPr>
-          <w:rFonts w:cstheme="minorHAnsi"/>
-        </w:rPr>
-      </w:pPr>
-      <w:r>
-        <w:rPr>
-          <w:rFonts w:cstheme="minorHAnsi"/>
-        </w:rPr>
-        <w:t>This is a</w:t>
-      </w:r>
-      <w:r>
-        <w:rPr>
-          <w:rFonts w:cstheme="minorHAnsi"/>
-          <w:b/>
-          <w:bCs/>
-        </w:rPr>
-        <w:t xml:space="preserve"> Grounded </w:t>
-      </w:r>
-      <w:r>
-        <w:rPr>
-          <w:rFonts w:cstheme="minorHAnsi"/>
-        </w:rPr>
-        <w:t xml:space="preserve">attack performed while the player is </w:t>
-      </w:r>
-      <w:r>
-        <w:rPr>
-          <w:rFonts w:cstheme="minorHAnsi"/>
-          <w:b/>
-          <w:bCs/>
-        </w:rPr>
-        <w:t xml:space="preserve">Moving </w:t>
-      </w:r>
-      <w:r>
-        <w:rPr>
-          <w:rFonts w:cstheme="minorHAnsi"/>
-        </w:rPr>
-        <w:t>it holds the shield in front of the player and charges forward this blocks any attacks coming from with a 180-degree arc in front of the player while also pushing any enemies that the player collides backwards and to the side.</w:t>
-      </w:r>
-    </w:p>
-    <w:p>
-      <w:pPr>
-        <w:jc w:val="center"/>
-        <w:rPr>
-          <w:rFonts w:cstheme="minorHAnsi"/>
-          <w:b/>
-          <w:bCs/>
-          <w:sz w:val="28"/>
-          <w:szCs w:val="28"/>
-        </w:rPr>
+        <w:t>Charg</w:t>
+      </w:r>
+      <w:r>
+        <w:rPr>
+          <w:rFonts w:cstheme="minorHAnsi"/>
+          <w:b/>
+          <w:bCs/>
+          <w:sz w:val="24"/>
+          <w:szCs w:val="24"/>
+        </w:rPr>
+        <w:t>e</w:t>
+      </w:r>
+      <w:r>
+        <w:rPr>
+          <w:rFonts w:cstheme="minorHAnsi"/>
+          <w:b/>
+          <w:bCs/>
+          <w:sz w:val="24"/>
+          <w:szCs w:val="24"/>
+        </w:rPr>
+        <w:t>:</w:t>
+      </w:r>
+    </w:p>
+    <w:p>
+      <w:pPr>
+        <w:keepNext/>
       </w:pPr>
       <w:r>
         <w:rPr>
@@ -408,10 +613,10 @@
           <w:szCs w:val="28"/>
         </w:rPr>
         <w:drawing>
-          <wp:inline distT="0" distB="0" distL="0" distR="0" wp14:anchorId="1F3C8D9D" wp14:editId="71119513">
-            <wp:extent cx="4684245" cy="1620000"/>
-            <wp:effectExtent l="0" t="0" r="2540" b="0"/>
-            <wp:docPr id="5" name="Picture 5"/>
+          <wp:inline distT="0" distB="0" distL="0" distR="0" wp14:anchorId="1B8B2CA3" wp14:editId="001B6167">
+            <wp:extent cx="4887853" cy="828000"/>
+            <wp:effectExtent l="0" t="0" r="0" b="0"/>
+            <wp:docPr id="2" name="Picture 2"/>
             <wp:cNvGraphicFramePr>
               <a:graphicFrameLocks xmlns:a="http://schemas.openxmlformats.org/drawingml/2006/main" noChangeAspect="1"/>
             </wp:cNvGraphicFramePr>
@@ -422,27 +627,20 @@
                     <pic:cNvPr id="1" name=""/>
                     <pic:cNvPicPr/>
                   </pic:nvPicPr>
-                  <pic:blipFill rotWithShape="1">
-                    <a:blip r:embed="rId8"/>
-                    <a:srcRect l="1" r="11262"/>
-                    <a:stretch/>
+                  <pic:blipFill>
+                    <a:blip r:embed="rId9"/>
+                    <a:stretch>
+                      <a:fillRect/>
+                    </a:stretch>
                   </pic:blipFill>
-                  <pic:spPr bwMode="auto">
+                  <pic:spPr>
                     <a:xfrm>
                       <a:off x="0" y="0"/>
-                      <a:ext cx="4684245" cy="1620000"/>
+                      <a:ext cx="4887853" cy="828000"/>
                     </a:xfrm>
                     <a:prstGeom prst="rect">
                       <a:avLst/>
                     </a:prstGeom>
-                    <a:ln>
-                      <a:noFill/>
-                    </a:ln>
-                    <a:extLst>
-                      <a:ext uri="{53640926-AAD7-44D8-BBD7-CCE9431645EC}">
-                        <a14:shadowObscured xmlns:a14="http://schemas.microsoft.com/office/drawing/2010/main"/>
-                      </a:ext>
-                    </a:extLst>
                   </pic:spPr>
                 </pic:pic>
               </a:graphicData>
@@ -453,6 +651,119 @@
     </w:p>
     <w:p>
       <w:pPr>
+        <w:pStyle w:val="Caption"/>
+        <w:rPr>
+          <w:rFonts w:cstheme="minorHAnsi"/>
+          <w:b/>
+          <w:bCs/>
+          <w:sz w:val="28"/>
+          <w:szCs w:val="28"/>
+        </w:rPr>
+      </w:pPr>
+      <w:r>
+        <w:t xml:space="preserve">Figure </w:t>
+      </w:r>
+      <w:fldSimple w:instr=" SEQ Figure \* ARABIC ">
+        <w:r>
+          <w:rPr>
+            <w:noProof/>
+          </w:rPr>
+          <w:t>4</w:t>
+        </w:r>
+      </w:fldSimple>
+      <w:r>
+        <w:t xml:space="preserve"> </w:t>
+      </w:r>
+      <w:r>
+        <w:t xml:space="preserve">- Animation Storyboard: </w:t>
+      </w:r>
+      <w:r>
+        <w:t>Charge</w:t>
+      </w:r>
+    </w:p>
+    <w:p>
+      <w:pPr>
+        <w:ind w:left="1440"/>
+        <w:rPr>
+          <w:rFonts w:cstheme="minorHAnsi"/>
+        </w:rPr>
+      </w:pPr>
+      <w:r>
+        <w:rPr>
+          <w:rFonts w:cstheme="minorHAnsi"/>
+          <w:b/>
+          <w:bCs/>
+        </w:rPr>
+        <w:t>While g</w:t>
+      </w:r>
+      <w:r>
+        <w:rPr>
+          <w:rFonts w:cstheme="minorHAnsi"/>
+          <w:b/>
+          <w:bCs/>
+        </w:rPr>
+        <w:t xml:space="preserve">rounded and in </w:t>
+      </w:r>
+      <w:r>
+        <w:rPr>
+          <w:rFonts w:cstheme="minorHAnsi"/>
+          <w:b/>
+          <w:bCs/>
+        </w:rPr>
+        <w:t>m</w:t>
+      </w:r>
+      <w:r>
+        <w:rPr>
+          <w:rFonts w:cstheme="minorHAnsi"/>
+          <w:b/>
+          <w:bCs/>
+        </w:rPr>
+        <w:t>otion</w:t>
+      </w:r>
+      <w:r>
+        <w:rPr>
+          <w:rFonts w:cstheme="minorHAnsi"/>
+        </w:rPr>
+        <w:t>:</w:t>
+      </w:r>
+      <w:r>
+        <w:rPr>
+          <w:rFonts w:cstheme="minorHAnsi"/>
+        </w:rPr>
+        <w:t xml:space="preserve"> The player</w:t>
+      </w:r>
+      <w:r>
+        <w:rPr>
+          <w:rFonts w:cstheme="minorHAnsi"/>
+        </w:rPr>
+        <w:t xml:space="preserve"> holds the shield in front of the player and charges forward </w:t>
+      </w:r>
+      <w:r>
+        <w:rPr>
+          <w:rFonts w:cstheme="minorHAnsi"/>
+        </w:rPr>
+        <w:t>this block</w:t>
+      </w:r>
+      <w:r>
+        <w:rPr>
+          <w:rFonts w:cstheme="minorHAnsi"/>
+        </w:rPr>
+        <w:t xml:space="preserve"> any attacks coming from with a 180-degree arc in front of the player while also pushing any enemies that the player collides backwards and to the side.</w:t>
+      </w:r>
+    </w:p>
+    <w:p>
+      <w:pPr>
+        <w:rPr>
+          <w:rFonts w:cstheme="minorHAnsi"/>
+          <w:b/>
+          <w:bCs/>
+          <w:sz w:val="28"/>
+          <w:szCs w:val="28"/>
+        </w:rPr>
+      </w:pPr>
+    </w:p>
+    <w:p>
+      <w:pPr>
         <w:rPr>
           <w:rFonts w:cstheme="minorHAnsi"/>
           <w:b/>
@@ -484,207 +795,18 @@
     </w:p>
     <w:p>
       <w:pPr>
-        <w:ind w:left="1440"/>
-        <w:rPr>
-          <w:rFonts w:cstheme="minorHAnsi"/>
-        </w:rPr>
-      </w:pPr>
-      <w:r>
-        <w:rPr>
-          <w:rFonts w:cstheme="minorHAnsi"/>
-        </w:rPr>
-        <w:t xml:space="preserve">This is an </w:t>
-      </w:r>
-      <w:r>
-        <w:rPr>
-          <w:rFonts w:cstheme="minorHAnsi"/>
-          <w:b/>
-          <w:bCs/>
-        </w:rPr>
-        <w:t xml:space="preserve">Aerial </w:t>
-      </w:r>
-      <w:r>
-        <w:rPr>
-          <w:rFonts w:cstheme="minorHAnsi"/>
-        </w:rPr>
-        <w:t xml:space="preserve">based attack that is </w:t>
-      </w:r>
-      <w:r>
-        <w:rPr>
-          <w:rFonts w:cstheme="minorHAnsi"/>
-        </w:rPr>
-        <w:t>performed while the player is attacking airborne. This attack has the player hit their shield with there offhand caus</w:t>
-      </w:r>
-      <w:r>
-        <w:rPr>
-          <w:rFonts w:cstheme="minorHAnsi"/>
-        </w:rPr>
-        <w:t>ing</w:t>
-      </w:r>
-      <w:r>
-        <w:rPr>
-          <w:rFonts w:cstheme="minorHAnsi"/>
-        </w:rPr>
-        <w:t xml:space="preserve"> it to vibrate releasing a</w:t>
-      </w:r>
-      <w:r>
-        <w:rPr>
-          <w:rFonts w:cstheme="minorHAnsi"/>
-        </w:rPr>
-        <w:t>nd</w:t>
-      </w:r>
-      <w:r>
-        <w:rPr>
-          <w:rFonts w:cstheme="minorHAnsi"/>
-        </w:rPr>
-        <w:t xml:space="preserve"> shockwave around them, this will push back any enemies within close range.</w:t>
-      </w:r>
-    </w:p>
-    <w:p>
-      <w:pPr>
-        <w:jc w:val="center"/>
-        <w:rPr>
-          <w:rFonts w:cstheme="minorHAnsi"/>
-        </w:rPr>
-      </w:pPr>
-      <w:r>
-        <w:rPr>
-          <w:rFonts w:cstheme="minorHAnsi"/>
-          <w:b/>
-          <w:bCs/>
+        <w:keepNext/>
+      </w:pPr>
+      <w:r>
+        <w:rPr>
+          <w:rFonts w:cstheme="minorHAnsi"/>
           <w:noProof/>
-          <w:sz w:val="28"/>
-          <w:szCs w:val="28"/>
         </w:rPr>
         <w:drawing>
-          <wp:inline distT="0" distB="0" distL="0" distR="0" wp14:anchorId="5214F411" wp14:editId="08E4090B">
-            <wp:extent cx="3363928" cy="1620000"/>
+          <wp:inline distT="0" distB="0" distL="0" distR="0" wp14:anchorId="0D7430D8" wp14:editId="4DC05828">
+            <wp:extent cx="3336397" cy="828000"/>
             <wp:effectExtent l="0" t="0" r="0" b="0"/>
-            <wp:docPr id="7" name="Picture 7"/>
-            <wp:cNvGraphicFramePr>
-              <a:graphicFrameLocks xmlns:a="http://schemas.openxmlformats.org/drawingml/2006/main" noChangeAspect="1"/>
-            </wp:cNvGraphicFramePr>
-            <a:graphic xmlns:a="http://schemas.openxmlformats.org/drawingml/2006/main">
-              <a:graphicData uri="http://schemas.openxmlformats.org/drawingml/2006/picture">
-                <pic:pic xmlns:pic="http://schemas.openxmlformats.org/drawingml/2006/picture">
-                  <pic:nvPicPr>
-                    <pic:cNvPr id="1" name=""/>
-                    <pic:cNvPicPr/>
-                  </pic:nvPicPr>
-                  <pic:blipFill rotWithShape="1">
-                    <a:blip r:embed="rId9"/>
-                    <a:srcRect b="4264"/>
-                    <a:stretch/>
-                  </pic:blipFill>
-                  <pic:spPr bwMode="auto">
-                    <a:xfrm>
-                      <a:off x="0" y="0"/>
-                      <a:ext cx="3363928" cy="1620000"/>
-                    </a:xfrm>
-                    <a:prstGeom prst="rect">
-                      <a:avLst/>
-                    </a:prstGeom>
-                    <a:ln>
-                      <a:noFill/>
-                    </a:ln>
-                    <a:extLst>
-                      <a:ext uri="{53640926-AAD7-44D8-BBD7-CCE9431645EC}">
-                        <a14:shadowObscured xmlns:a14="http://schemas.microsoft.com/office/drawing/2010/main"/>
-                      </a:ext>
-                    </a:extLst>
-                  </pic:spPr>
-                </pic:pic>
-              </a:graphicData>
-            </a:graphic>
-          </wp:inline>
-        </w:drawing>
-      </w:r>
-    </w:p>
-    <w:p>
-      <w:pPr>
-        <w:rPr>
-          <w:rFonts w:cstheme="minorHAnsi"/>
-          <w:b/>
-          <w:bCs/>
-          <w:sz w:val="28"/>
-          <w:szCs w:val="28"/>
-        </w:rPr>
-      </w:pPr>
-      <w:r>
-        <w:rPr>
-          <w:rFonts w:cstheme="minorHAnsi"/>
-          <w:b/>
-          <w:bCs/>
-          <w:sz w:val="28"/>
-          <w:szCs w:val="28"/>
-        </w:rPr>
-        <w:lastRenderedPageBreak/>
-        <w:t>Special Usage:</w:t>
-      </w:r>
-    </w:p>
-    <w:p>
-      <w:pPr>
-        <w:ind w:firstLine="720"/>
-        <w:rPr>
-          <w:rFonts w:cstheme="minorHAnsi"/>
-          <w:b/>
-          <w:bCs/>
-          <w:sz w:val="24"/>
-          <w:szCs w:val="24"/>
-        </w:rPr>
-      </w:pPr>
-      <w:r>
-        <w:rPr>
-          <w:rFonts w:cstheme="minorHAnsi"/>
-          <w:b/>
-          <w:bCs/>
-          <w:sz w:val="24"/>
-          <w:szCs w:val="24"/>
-        </w:rPr>
-        <w:t>Shield Slide</w:t>
-      </w:r>
-      <w:r>
-        <w:rPr>
-          <w:rFonts w:cstheme="minorHAnsi"/>
-          <w:b/>
-          <w:bCs/>
-          <w:sz w:val="24"/>
-          <w:szCs w:val="24"/>
-        </w:rPr>
-        <w:t xml:space="preserve">: </w:t>
-      </w:r>
-    </w:p>
-    <w:p>
-      <w:pPr>
-        <w:ind w:left="1440"/>
-        <w:rPr>
-          <w:rFonts w:cstheme="minorHAnsi"/>
-        </w:rPr>
-      </w:pPr>
-      <w:r>
-        <w:rPr>
-          <w:rFonts w:cstheme="minorHAnsi"/>
-        </w:rPr>
-        <w:t>This has the player jump onto the shield ad use it to slide down slopes or along rails. Like other special usages this can be done even while the shield is not equipped.</w:t>
-      </w:r>
-    </w:p>
-    <w:p>
-      <w:pPr>
-        <w:jc w:val="center"/>
-        <w:rPr>
-          <w:rFonts w:cstheme="minorHAnsi"/>
-        </w:rPr>
-      </w:pPr>
-      <w:r>
-        <w:rPr>
-          <w:rFonts w:cstheme="minorHAnsi"/>
-          <w:noProof/>
-        </w:rPr>
-        <w:drawing>
-          <wp:inline distT="0" distB="0" distL="0" distR="0" wp14:anchorId="451362EC" wp14:editId="7D4C595C">
-            <wp:extent cx="3260167" cy="1620000"/>
-            <wp:effectExtent l="0" t="0" r="0" b="0"/>
-            <wp:docPr id="8" name="Picture 8"/>
+            <wp:docPr id="6" name="Picture 6"/>
             <wp:cNvGraphicFramePr>
               <a:graphicFrameLocks xmlns:a="http://schemas.openxmlformats.org/drawingml/2006/main" noChangeAspect="1"/>
             </wp:cNvGraphicFramePr>
@@ -704,7 +826,7 @@
                   <pic:spPr>
                     <a:xfrm>
                       <a:off x="0" y="0"/>
-                      <a:ext cx="3260167" cy="1620000"/>
+                      <a:ext cx="3336397" cy="828000"/>
                     </a:xfrm>
                     <a:prstGeom prst="rect">
                       <a:avLst/>
@@ -719,16 +841,109 @@
     </w:p>
     <w:p>
       <w:pPr>
-        <w:rPr>
-          <w:rFonts w:cstheme="minorHAnsi"/>
-          <w:b/>
-          <w:bCs/>
-          <w:sz w:val="28"/>
-          <w:szCs w:val="28"/>
-        </w:rPr>
-      </w:pPr>
-    </w:p>
-    <w:p/>
+        <w:pStyle w:val="Caption"/>
+        <w:rPr>
+          <w:rFonts w:cstheme="minorHAnsi"/>
+        </w:rPr>
+      </w:pPr>
+      <w:r>
+        <w:t xml:space="preserve">Figure </w:t>
+      </w:r>
+      <w:fldSimple w:instr=" SEQ Figure \* ARABIC ">
+        <w:r>
+          <w:rPr>
+            <w:noProof/>
+          </w:rPr>
+          <w:t>5</w:t>
+        </w:r>
+      </w:fldSimple>
+      <w:r>
+        <w:t xml:space="preserve"> - Animation Storyboard: </w:t>
+      </w:r>
+      <w:r>
+        <w:t>Shockwave</w:t>
+      </w:r>
+    </w:p>
+    <w:p>
+      <w:pPr>
+        <w:ind w:left="1440"/>
+        <w:rPr>
+          <w:rFonts w:cstheme="minorHAnsi"/>
+        </w:rPr>
+      </w:pPr>
+      <w:r>
+        <w:rPr>
+          <w:rFonts w:cstheme="minorHAnsi"/>
+          <w:b/>
+          <w:bCs/>
+        </w:rPr>
+        <w:t>While a</w:t>
+      </w:r>
+      <w:r>
+        <w:rPr>
+          <w:rFonts w:cstheme="minorHAnsi"/>
+          <w:b/>
+          <w:bCs/>
+        </w:rPr>
+        <w:t>erial</w:t>
+      </w:r>
+      <w:r>
+        <w:rPr>
+          <w:rFonts w:cstheme="minorHAnsi"/>
+          <w:b/>
+          <w:bCs/>
+        </w:rPr>
+        <w:t>:</w:t>
+      </w:r>
+      <w:r>
+        <w:rPr>
+          <w:rFonts w:cstheme="minorHAnsi"/>
+        </w:rPr>
+        <w:t xml:space="preserve"> </w:t>
+      </w:r>
+      <w:r>
+        <w:rPr>
+          <w:rFonts w:cstheme="minorHAnsi"/>
+        </w:rPr>
+        <w:t xml:space="preserve">This attack has the player hit their shield with </w:t>
+      </w:r>
+      <w:r>
+        <w:rPr>
+          <w:rFonts w:cstheme="minorHAnsi"/>
+        </w:rPr>
+        <w:t>their</w:t>
+      </w:r>
+      <w:r>
+        <w:rPr>
+          <w:rFonts w:cstheme="minorHAnsi"/>
+        </w:rPr>
+        <w:t xml:space="preserve"> offhand caus</w:t>
+      </w:r>
+      <w:r>
+        <w:rPr>
+          <w:rFonts w:cstheme="minorHAnsi"/>
+        </w:rPr>
+        <w:t>ing</w:t>
+      </w:r>
+      <w:r>
+        <w:rPr>
+          <w:rFonts w:cstheme="minorHAnsi"/>
+        </w:rPr>
+        <w:t xml:space="preserve"> it to vibrate releasing a</w:t>
+      </w:r>
+      <w:r>
+        <w:rPr>
+          <w:rFonts w:cstheme="minorHAnsi"/>
+        </w:rPr>
+        <w:t>nd</w:t>
+      </w:r>
+      <w:r>
+        <w:rPr>
+          <w:rFonts w:cstheme="minorHAnsi"/>
+        </w:rPr>
+        <w:t xml:space="preserve"> shockwave around them, this will push back any enemies within close range.</w:t>
+      </w:r>
+    </w:p>
     <w:sectPr>
       <w:headerReference w:type="default" r:id="rId11"/>
       <w:pgSz w:w="11906" w:h="16838"/>
@@ -798,6 +1013,9 @@
     </w:pPr>
     <w:r>
       <w:t>Weapon Design</w:t>
+    </w:r>
+    <w:r>
+      <w:t xml:space="preserve"> Documentation</w:t>
     </w:r>
   </w:p>
 </w:hdr>
@@ -820,7 +1038,7 @@
       </w:pPr>
     </w:pPrDefault>
   </w:docDefaults>
-  <w:latentStyles w:defLockedState="0" w:defUIPriority="99" w:defSemiHidden="0" w:defUnhideWhenUsed="0" w:defQFormat="0" w:count="377">
+  <w:latentStyles w:defLockedState="0" w:defUIPriority="99" w:defSemiHidden="0" w:defUnhideWhenUsed="0" w:defQFormat="0" w:count="376">
     <w:lsdException w:name="Normal" w:uiPriority="0" w:qFormat="1"/>
     <w:lsdException w:name="heading 1" w:uiPriority="9" w:qFormat="1"/>
     <w:lsdException w:name="heading 2" w:semiHidden="1" w:uiPriority="9" w:unhideWhenUsed="1" w:qFormat="1"/>
@@ -926,6 +1144,7 @@
     <w:lsdException w:name="HTML Sample" w:semiHidden="1" w:unhideWhenUsed="1"/>
     <w:lsdException w:name="HTML Typewriter" w:semiHidden="1" w:unhideWhenUsed="1"/>
     <w:lsdException w:name="HTML Variable" w:semiHidden="1" w:unhideWhenUsed="1"/>
+    <w:lsdException w:name="Normal Table" w:semiHidden="1" w:unhideWhenUsed="1"/>
     <w:lsdException w:name="annotation subject" w:semiHidden="1" w:unhideWhenUsed="1"/>
     <w:lsdException w:name="No List" w:semiHidden="1" w:unhideWhenUsed="1"/>
     <w:lsdException w:name="Outline List 1" w:semiHidden="1" w:unhideWhenUsed="1"/>
@@ -972,8 +1191,10 @@
     <w:lsdException w:name="Table Subtle 2" w:semiHidden="1" w:unhideWhenUsed="1"/>
     <w:lsdException w:name="Table Web 1" w:semiHidden="1" w:unhideWhenUsed="1"/>
     <w:lsdException w:name="Table Web 2" w:semiHidden="1" w:unhideWhenUsed="1"/>
+    <w:lsdException w:name="Table Web 3" w:semiHidden="1" w:unhideWhenUsed="1"/>
     <w:lsdException w:name="Balloon Text" w:semiHidden="1" w:unhideWhenUsed="1"/>
     <w:lsdException w:name="Table Grid" w:uiPriority="39"/>
+    <w:lsdException w:name="Table Theme" w:semiHidden="1" w:unhideWhenUsed="1"/>
     <w:lsdException w:name="Placeholder Text" w:semiHidden="1"/>
     <w:lsdException w:name="No Spacing" w:uiPriority="1" w:qFormat="1"/>
     <w:lsdException w:name="Light Shading" w:uiPriority="60"/>
@@ -1194,7 +1415,6 @@
     <w:lsdException w:name="Hashtag" w:semiHidden="1" w:unhideWhenUsed="1"/>
     <w:lsdException w:name="Unresolved Mention" w:semiHidden="1" w:unhideWhenUsed="1"/>
     <w:lsdException w:name="Smart Link" w:semiHidden="1" w:unhideWhenUsed="1"/>
-    <w:lsdException w:name="Smart Link Error" w:semiHidden="1" w:unhideWhenUsed="1"/>
   </w:latentStyles>
   <w:style w:type="paragraph" w:default="1" w:styleId="Normal">
     <w:name w:val="Normal"/>
@@ -1290,6 +1510,25 @@
         <w:insideV w:val="single" w:sz="4" w:space="0" w:color="auto"/>
       </w:tblBorders>
     </w:tblPr>
+  </w:style>
+  <w:style w:type="paragraph" w:styleId="Caption">
+    <w:name w:val="caption"/>
+    <w:basedOn w:val="Normal"/>
+    <w:next w:val="Normal"/>
+    <w:uiPriority w:val="35"/>
+    <w:unhideWhenUsed/>
+    <w:qFormat/>
+    <w:rsid w:val="00BB1D04"/>
+    <w:pPr>
+      <w:spacing w:after="200" w:line="240" w:lineRule="auto"/>
+    </w:pPr>
+    <w:rPr>
+      <w:i/>
+      <w:iCs/>
+      <w:color w:val="44546A" w:themeColor="text2"/>
+      <w:sz w:val="18"/>
+      <w:szCs w:val="18"/>
+    </w:rPr>
   </w:style>
 </w:styles>
 </file>

--- a/- Report/4 - Weapon Designs/The Shield.docx
+++ b/- Report/4 - Weapon Designs/The Shield.docx
@@ -115,14 +115,27 @@
       <w:r>
         <w:t xml:space="preserve">Figure </w:t>
       </w:r>
-      <w:fldSimple w:instr=" SEQ Figure \* ARABIC ">
-        <w:r>
-          <w:rPr>
-            <w:noProof/>
-          </w:rPr>
-          <w:t>1</w:t>
-        </w:r>
-      </w:fldSimple>
+      <w:r>
+        <w:fldChar w:fldCharType="begin"/>
+      </w:r>
+      <w:r>
+        <w:instrText xml:space="preserve"> SEQ Figure \* ARABIC </w:instrText>
+      </w:r>
+      <w:r>
+        <w:fldChar w:fldCharType="separate"/>
+      </w:r>
+      <w:r>
+        <w:rPr>
+          <w:noProof/>
+        </w:rPr>
+        <w:t>1</w:t>
+      </w:r>
+      <w:r>
+        <w:rPr>
+          <w:noProof/>
+        </w:rPr>
+        <w:fldChar w:fldCharType="end"/>
+      </w:r>
       <w:r>
         <w:t xml:space="preserve"> - Weapon: Shield</w:t>
       </w:r>
@@ -206,6 +219,8 @@
     <w:p>
       <w:pPr>
         <w:ind w:firstLine="720"/>
+      </w:pPr>
+      <w:r>
         <w:rPr>
           <w:rFonts w:cstheme="minorHAnsi"/>
           <w:b/>
@@ -213,7 +228,8 @@
           <w:sz w:val="24"/>
           <w:szCs w:val="24"/>
         </w:rPr>
-      </w:pPr>
+        <w:t>Shield Slide</w:t>
+      </w:r>
       <w:r>
         <w:rPr>
           <w:rFonts w:cstheme="minorHAnsi"/>
@@ -222,7 +238,7 @@
           <w:sz w:val="24"/>
           <w:szCs w:val="24"/>
         </w:rPr>
-        <w:t>Shield Slide</w:t>
+        <w:t xml:space="preserve">: </w:t>
       </w:r>
       <w:r>
         <w:rPr>
@@ -232,13 +248,8 @@
           <w:sz w:val="24"/>
           <w:szCs w:val="24"/>
         </w:rPr>
-        <w:t xml:space="preserve">: </w:t>
-      </w:r>
-    </w:p>
-    <w:p>
-      <w:pPr>
-        <w:keepNext/>
-      </w:pPr>
+        <w:br/>
+      </w:r>
       <w:r>
         <w:rPr>
           <w:rFonts w:cstheme="minorHAnsi"/>
@@ -291,22 +302,33 @@
       <w:r>
         <w:t xml:space="preserve">Figure </w:t>
       </w:r>
-      <w:fldSimple w:instr=" SEQ Figure \* ARABIC ">
-        <w:r>
-          <w:rPr>
-            <w:noProof/>
-          </w:rPr>
-          <w:t>2</w:t>
-        </w:r>
-      </w:fldSimple>
+      <w:r>
+        <w:fldChar w:fldCharType="begin"/>
+      </w:r>
+      <w:r>
+        <w:instrText xml:space="preserve"> SEQ Figure \* ARABIC </w:instrText>
+      </w:r>
+      <w:r>
+        <w:fldChar w:fldCharType="separate"/>
+      </w:r>
+      <w:r>
+        <w:rPr>
+          <w:noProof/>
+        </w:rPr>
+        <w:t>2</w:t>
+      </w:r>
+      <w:r>
+        <w:rPr>
+          <w:noProof/>
+        </w:rPr>
+        <w:fldChar w:fldCharType="end"/>
+      </w:r>
       <w:r>
         <w:t xml:space="preserve"> - Animation Storyboar</w:t>
       </w:r>
       <w:r>
         <w:t>d:</w:t>
       </w:r>
-      <w:bookmarkStart w:id="0" w:name="_GoBack"/>
-      <w:bookmarkEnd w:id="0"/>
       <w:r>
         <w:t xml:space="preserve"> Shield Slide</w:t>
       </w:r>
@@ -392,9 +414,6 @@
     <w:p>
       <w:pPr>
         <w:ind w:firstLine="720"/>
-        <w:rPr>
-          <w:rFonts w:cstheme="minorHAnsi"/>
-        </w:rPr>
       </w:pPr>
       <w:r>
         <w:rPr>
@@ -406,11 +425,16 @@
         </w:rPr>
         <w:t xml:space="preserve">Block: </w:t>
       </w:r>
-    </w:p>
-    <w:p>
-      <w:pPr>
-        <w:keepNext/>
-      </w:pPr>
+      <w:r>
+        <w:rPr>
+          <w:rFonts w:cstheme="minorHAnsi"/>
+          <w:b/>
+          <w:bCs/>
+          <w:sz w:val="24"/>
+          <w:szCs w:val="24"/>
+        </w:rPr>
+        <w:br/>
+      </w:r>
       <w:r>
         <w:rPr>
           <w:rFonts w:cstheme="minorHAnsi"/>
@@ -467,14 +491,27 @@
       <w:r>
         <w:t xml:space="preserve">Figure </w:t>
       </w:r>
-      <w:fldSimple w:instr=" SEQ Figure \* ARABIC ">
-        <w:r>
-          <w:rPr>
-            <w:noProof/>
-          </w:rPr>
-          <w:t>3</w:t>
-        </w:r>
-      </w:fldSimple>
+      <w:r>
+        <w:fldChar w:fldCharType="begin"/>
+      </w:r>
+      <w:r>
+        <w:instrText xml:space="preserve"> SEQ Figure \* ARABIC </w:instrText>
+      </w:r>
+      <w:r>
+        <w:fldChar w:fldCharType="separate"/>
+      </w:r>
+      <w:r>
+        <w:rPr>
+          <w:noProof/>
+        </w:rPr>
+        <w:t>3</w:t>
+      </w:r>
+      <w:r>
+        <w:rPr>
+          <w:noProof/>
+        </w:rPr>
+        <w:fldChar w:fldCharType="end"/>
+      </w:r>
       <w:r>
         <w:t xml:space="preserve"> - Animation Storyboard: Block</w:t>
       </w:r>
@@ -549,7 +586,17 @@
       </w:pPr>
     </w:p>
     <w:p>
-      <w:pPr>
+      <w:r>
+        <w:rPr>
+          <w:rFonts w:cstheme="minorHAnsi"/>
+          <w:b/>
+          <w:bCs/>
+          <w:sz w:val="28"/>
+          <w:szCs w:val="28"/>
+        </w:rPr>
+        <w:tab/>
+      </w:r>
+      <w:r>
         <w:rPr>
           <w:rFonts w:cstheme="minorHAnsi"/>
           <w:b/>
@@ -557,16 +604,7 @@
           <w:sz w:val="24"/>
           <w:szCs w:val="24"/>
         </w:rPr>
-      </w:pPr>
-      <w:r>
-        <w:rPr>
-          <w:rFonts w:cstheme="minorHAnsi"/>
-          <w:b/>
-          <w:bCs/>
-          <w:sz w:val="28"/>
-          <w:szCs w:val="28"/>
-        </w:rPr>
-        <w:tab/>
+        <w:t>Charg</w:t>
       </w:r>
       <w:r>
         <w:rPr>
@@ -576,7 +614,7 @@
           <w:sz w:val="24"/>
           <w:szCs w:val="24"/>
         </w:rPr>
-        <w:t>Charg</w:t>
+        <w:t>e</w:t>
       </w:r>
       <w:r>
         <w:rPr>
@@ -586,7 +624,7 @@
           <w:sz w:val="24"/>
           <w:szCs w:val="24"/>
         </w:rPr>
-        <w:t>e</w:t>
+        <w:t>:</w:t>
       </w:r>
       <w:r>
         <w:rPr>
@@ -596,13 +634,8 @@
           <w:sz w:val="24"/>
           <w:szCs w:val="24"/>
         </w:rPr>
-        <w:t>:</w:t>
-      </w:r>
-    </w:p>
-    <w:p>
-      <w:pPr>
-        <w:keepNext/>
-      </w:pPr>
+        <w:br/>
+      </w:r>
       <w:r>
         <w:rPr>
           <w:rFonts w:cstheme="minorHAnsi"/>
@@ -663,14 +696,27 @@
       <w:r>
         <w:t xml:space="preserve">Figure </w:t>
       </w:r>
-      <w:fldSimple w:instr=" SEQ Figure \* ARABIC ">
-        <w:r>
-          <w:rPr>
-            <w:noProof/>
-          </w:rPr>
-          <w:t>4</w:t>
-        </w:r>
-      </w:fldSimple>
+      <w:r>
+        <w:fldChar w:fldCharType="begin"/>
+      </w:r>
+      <w:r>
+        <w:instrText xml:space="preserve"> SEQ Figure \* ARABIC </w:instrText>
+      </w:r>
+      <w:r>
+        <w:fldChar w:fldCharType="separate"/>
+      </w:r>
+      <w:r>
+        <w:rPr>
+          <w:noProof/>
+        </w:rPr>
+        <w:t>4</w:t>
+      </w:r>
+      <w:r>
+        <w:rPr>
+          <w:noProof/>
+        </w:rPr>
+        <w:fldChar w:fldCharType="end"/>
+      </w:r>
       <w:r>
         <w:t xml:space="preserve"> </w:t>
       </w:r>
@@ -763,7 +809,17 @@
       </w:pPr>
     </w:p>
     <w:p>
-      <w:pPr>
+      <w:r>
+        <w:rPr>
+          <w:rFonts w:cstheme="minorHAnsi"/>
+          <w:b/>
+          <w:bCs/>
+          <w:sz w:val="28"/>
+          <w:szCs w:val="28"/>
+        </w:rPr>
+        <w:tab/>
+      </w:r>
+      <w:r>
         <w:rPr>
           <w:rFonts w:cstheme="minorHAnsi"/>
           <w:b/>
@@ -771,16 +827,7 @@
           <w:sz w:val="24"/>
           <w:szCs w:val="24"/>
         </w:rPr>
-      </w:pPr>
-      <w:r>
-        <w:rPr>
-          <w:rFonts w:cstheme="minorHAnsi"/>
-          <w:b/>
-          <w:bCs/>
-          <w:sz w:val="28"/>
-          <w:szCs w:val="28"/>
-        </w:rPr>
-        <w:tab/>
+        <w:t xml:space="preserve">Shockwave: </w:t>
       </w:r>
       <w:r>
         <w:rPr>
@@ -790,13 +837,10 @@
           <w:sz w:val="24"/>
           <w:szCs w:val="24"/>
         </w:rPr>
-        <w:t xml:space="preserve">Shockwave: </w:t>
-      </w:r>
-    </w:p>
-    <w:p>
-      <w:pPr>
-        <w:keepNext/>
-      </w:pPr>
+        <w:br/>
+      </w:r>
+      <w:bookmarkStart w:id="0" w:name="_GoBack"/>
+      <w:bookmarkEnd w:id="0"/>
       <w:r>
         <w:rPr>
           <w:rFonts w:cstheme="minorHAnsi"/>
@@ -849,14 +893,27 @@
       <w:r>
         <w:t xml:space="preserve">Figure </w:t>
       </w:r>
-      <w:fldSimple w:instr=" SEQ Figure \* ARABIC ">
-        <w:r>
-          <w:rPr>
-            <w:noProof/>
-          </w:rPr>
-          <w:t>5</w:t>
-        </w:r>
-      </w:fldSimple>
+      <w:r>
+        <w:fldChar w:fldCharType="begin"/>
+      </w:r>
+      <w:r>
+        <w:instrText xml:space="preserve"> SEQ Figure \* ARABIC </w:instrText>
+      </w:r>
+      <w:r>
+        <w:fldChar w:fldCharType="separate"/>
+      </w:r>
+      <w:r>
+        <w:rPr>
+          <w:noProof/>
+        </w:rPr>
+        <w:t>5</w:t>
+      </w:r>
+      <w:r>
+        <w:rPr>
+          <w:noProof/>
+        </w:rPr>
+        <w:fldChar w:fldCharType="end"/>
+      </w:r>
       <w:r>
         <w:t xml:space="preserve"> - Animation Storyboard: </w:t>
       </w:r>
